--- a/OTCJMeterTestingDocumentation.docx
+++ b/OTCJMeterTestingDocumentation.docx
@@ -1,6 +1,6 @@
 
 <file path=word/document.xml><?xml version="1.0" encoding="utf-8"?>
-<w:document xmlns:ve="http://schemas.openxmlformats.org/markup-compatibility/2006" xmlns:o="urn:schemas-microsoft-com:office:office" xmlns:r="http://schemas.openxmlformats.org/officeDocument/2006/relationships" xmlns:m="http://schemas.openxmlformats.org/officeDocument/2006/math" xmlns:v="urn:schemas-microsoft-com:vml" xmlns:wp="http://schemas.openxmlformats.org/drawingml/2006/wordprocessingDrawing" xmlns:w10="urn:schemas-microsoft-com:office:word" xmlns:w="http://schemas.openxmlformats.org/wordprocessingml/2006/main" xmlns:wne="http://schemas.microsoft.com/office/word/2006/wordml">
+<w:document xmlns:wpc="http://schemas.microsoft.com/office/word/2010/wordprocessingCanvas" xmlns:mc="http://schemas.openxmlformats.org/markup-compatibility/2006" xmlns:o="urn:schemas-microsoft-com:office:office" xmlns:r="http://schemas.openxmlformats.org/officeDocument/2006/relationships" xmlns:m="http://schemas.openxmlformats.org/officeDocument/2006/math" xmlns:v="urn:schemas-microsoft-com:vml" xmlns:wp14="http://schemas.microsoft.com/office/word/2010/wordprocessingDrawing" xmlns:wp="http://schemas.openxmlformats.org/drawingml/2006/wordprocessingDrawing" xmlns:w10="urn:schemas-microsoft-com:office:word" xmlns:w="http://schemas.openxmlformats.org/wordprocessingml/2006/main" xmlns:w14="http://schemas.microsoft.com/office/word/2010/wordml" xmlns:wpg="http://schemas.microsoft.com/office/word/2010/wordprocessingGroup" xmlns:wpi="http://schemas.microsoft.com/office/word/2010/wordprocessingInk" xmlns:wne="http://schemas.microsoft.com/office/word/2006/wordml" xmlns:wps="http://schemas.microsoft.com/office/word/2010/wordprocessingShape" mc:Ignorable="w14 wp14">
   <w:body>
     <w:p>
       <w:pPr>
@@ -8,114 +8,85 @@
       </w:pPr>
       <w:r>
         <w:t xml:space="preserve">A load test was performed against URL </w:t>
-      </w:r>
-      <w:hyperlink r:id="rId5" w:history="1">
-        <w:r>
-          <w:rPr>
-            <w:rStyle w:val="Hyperlink"/>
-          </w:rPr>
-          <w:t>www.otcmarkets.com/mar</w:t>
-        </w:r>
-        <w:bookmarkStart w:id="0" w:name="_GoBack"/>
-        <w:bookmarkEnd w:id="0"/>
-        <w:r>
-          <w:rPr>
-            <w:rStyle w:val="Hyperlink"/>
-          </w:rPr>
-          <w:t>ketplaces/otcqx</w:t>
-        </w:r>
-      </w:hyperlink>
-      <w:r>
-        <w:t xml:space="preserve">.  This was performed with 1 second ramp up time and a loop count of 2.  This test was run with 10, 50 and 100 concurrent users (threads). </w:t>
-      </w:r>
-    </w:p>
-    <w:p>
-      <w:pPr>
-        <w:spacing w:after="0" w:line="240" w:lineRule="auto"/>
-      </w:pPr>
-    </w:p>
-    <w:p>
-      <w:pPr>
-        <w:spacing w:after="0" w:line="240" w:lineRule="auto"/>
-      </w:pPr>
-      <w:r>
-        <w:t>Viewing the results:</w:t>
-      </w:r>
-    </w:p>
-    <w:p>
-      <w:pPr>
-        <w:spacing w:after="0" w:line="240" w:lineRule="auto"/>
-      </w:pPr>
-      <w:r>
-        <w:t>The results from the 3 tests are displayed in the following location:</w:t>
-      </w:r>
-    </w:p>
-    <w:p>
-      <w:pPr>
-        <w:spacing w:after="0" w:line="240" w:lineRule="auto"/>
-      </w:pPr>
-      <w:r>
-        <w:t>\apache-jmeter-2.13\bin</w:t>
-      </w:r>
-      <w:r>
-        <w:t>\OTC10</w:t>
-      </w:r>
-    </w:p>
-    <w:p>
-      <w:pPr>
-        <w:spacing w:after="0" w:line="240" w:lineRule="auto"/>
-      </w:pPr>
-      <w:r>
-        <w:t>\apache-jmeter-2.13\bin</w:t>
-      </w:r>
-      <w:r>
-        <w:t>\OTC50</w:t>
-      </w:r>
-    </w:p>
-    <w:p>
-      <w:pPr>
-        <w:spacing w:after="0" w:line="240" w:lineRule="auto"/>
-      </w:pPr>
-      <w:r>
-        <w:t>\apache-jmeter-2.13\bin</w:t>
-      </w:r>
-      <w:r>
-        <w:t>\OTC100</w:t>
-      </w:r>
-    </w:p>
-    <w:p>
-      <w:pPr>
-        <w:spacing w:after="0" w:line="240" w:lineRule="auto"/>
-      </w:pPr>
-    </w:p>
-    <w:p>
-      <w:pPr>
-        <w:spacing w:after="0" w:line="240" w:lineRule="auto"/>
-      </w:pPr>
-      <w:r>
-        <w:t>Reproducing the results:</w:t>
-      </w:r>
-    </w:p>
-    <w:p>
-      <w:pPr>
-        <w:pStyle w:val="ListParagraph"/>
-        <w:numPr>
-          <w:ilvl w:val="0"/>
-          <w:numId w:val="2"/>
-        </w:numPr>
-        <w:spacing w:after="0" w:line="240" w:lineRule="auto"/>
-      </w:pPr>
-      <w:r>
-        <w:t xml:space="preserve">Either copy the entire apache-jmeter-2.13 directory or Download and extract jmeter 2.13 from here: </w:t>
       </w:r>
       <w:hyperlink r:id="rId6" w:history="1">
         <w:r>
           <w:rPr>
             <w:rStyle w:val="Hyperlink"/>
           </w:rPr>
-          <w:t>http://jmeter.apache.org/index.html</w:t>
+          <w:t>www.otcmarkets.com/marketplaces/otcqx</w:t>
         </w:r>
       </w:hyperlink>
+      <w:r>
+        <w:t xml:space="preserve">.  This was performed with 1 second ramp up time and a loop count of 2.  This test was run with 10, 50 and 100 concurrent users (threads). </w:t>
+      </w:r>
+    </w:p>
+    <w:p>
+      <w:pPr>
+        <w:spacing w:after="0" w:line="240" w:lineRule="auto"/>
+      </w:pPr>
+    </w:p>
+    <w:p>
+      <w:pPr>
+        <w:spacing w:after="0" w:line="240" w:lineRule="auto"/>
+      </w:pPr>
+      <w:r>
+        <w:t>Viewing the results:</w:t>
+      </w:r>
+    </w:p>
+    <w:p>
+      <w:pPr>
+        <w:spacing w:after="0" w:line="240" w:lineRule="auto"/>
+      </w:pPr>
+      <w:r>
+        <w:t>The results from the 3 tests are displayed in the following location:</w:t>
+      </w:r>
+    </w:p>
+    <w:p>
+      <w:pPr>
+        <w:spacing w:after="0" w:line="240" w:lineRule="auto"/>
+      </w:pPr>
+      <w:r>
+        <w:t>\apache-jmeter-2.13\bin</w:t>
+      </w:r>
+      <w:r>
+        <w:t>\OTC10</w:t>
+      </w:r>
+    </w:p>
+    <w:p>
+      <w:pPr>
+        <w:spacing w:after="0" w:line="240" w:lineRule="auto"/>
+      </w:pPr>
+      <w:r>
+        <w:t>\apache-jmeter-2.13\bin</w:t>
+      </w:r>
+      <w:r>
+        <w:t>\OTC50</w:t>
+      </w:r>
+    </w:p>
+    <w:p>
+      <w:pPr>
+        <w:spacing w:after="0" w:line="240" w:lineRule="auto"/>
+      </w:pPr>
+      <w:r>
+        <w:t>\apache-jmeter-2.13\bin</w:t>
+      </w:r>
+      <w:r>
+        <w:t>\OTC100</w:t>
+      </w:r>
+    </w:p>
+    <w:p>
+      <w:pPr>
+        <w:spacing w:after="0" w:line="240" w:lineRule="auto"/>
+      </w:pPr>
+    </w:p>
+    <w:p>
+      <w:pPr>
+        <w:spacing w:after="0" w:line="240" w:lineRule="auto"/>
+      </w:pPr>
+      <w:r>
+        <w:t>Reproducing the results:</w:t>
+      </w:r>
     </w:p>
     <w:p>
       <w:pPr>
@@ -127,11 +98,24 @@
         <w:spacing w:after="0" w:line="240" w:lineRule="auto"/>
       </w:pPr>
       <w:r>
-        <w:t xml:space="preserve">Run JMeter by double clicking on the .bat file, starting from where you extracted it to: </w:t>
-      </w:r>
-      <w:r>
-        <w:t>apache-jmeter-2.13\bin\jmeter.bat</w:t>
-      </w:r>
+        <w:t xml:space="preserve">Download and extract </w:t>
+      </w:r>
+      <w:proofErr w:type="spellStart"/>
+      <w:r>
+        <w:t>jmeter</w:t>
+      </w:r>
+      <w:proofErr w:type="spellEnd"/>
+      <w:r>
+        <w:t xml:space="preserve"> 2.13 from here: </w:t>
+      </w:r>
+      <w:hyperlink r:id="rId7" w:history="1">
+        <w:r>
+          <w:rPr>
+            <w:rStyle w:val="Hyperlink"/>
+          </w:rPr>
+          <w:t>http://jmeter.apache.org/download_jmeter.cgi</w:t>
+        </w:r>
+      </w:hyperlink>
     </w:p>
     <w:p>
       <w:pPr>
@@ -143,10 +127,24 @@
         <w:spacing w:after="0" w:line="240" w:lineRule="auto"/>
       </w:pPr>
       <w:r>
-        <w:t xml:space="preserve">Open the </w:t>
-      </w:r>
-      <w:r>
-        <w:t>apache-jmeter-2.13\bin\OTCLoadTest.jmx</w:t>
+        <w:t xml:space="preserve">Run </w:t>
+      </w:r>
+      <w:proofErr w:type="spellStart"/>
+      <w:r>
+        <w:t>JMeter</w:t>
+      </w:r>
+      <w:proofErr w:type="spellEnd"/>
+      <w:r>
+        <w:t xml:space="preserve"> by double clicking on the </w:t>
+      </w:r>
+      <w:r>
+        <w:t>jmeter</w:t>
+      </w:r>
+      <w:r>
+        <w:t xml:space="preserve">.bat file, starting from where you extracted it to: </w:t>
+      </w:r>
+      <w:r>
+        <w:t>apache-jmeter-2.13\bin\jmeter.bat</w:t>
       </w:r>
     </w:p>
     <w:p>
@@ -159,8 +157,13 @@
         <w:spacing w:after="0" w:line="240" w:lineRule="auto"/>
       </w:pPr>
       <w:r>
-        <w:t>Expand Test Plan and click on Thread Group</w:t>
-      </w:r>
+        <w:t xml:space="preserve">Open the </w:t>
+      </w:r>
+      <w:proofErr w:type="spellStart"/>
+      <w:r>
+        <w:t>OTCLoadTest.jmx</w:t>
+      </w:r>
+      <w:proofErr w:type="spellEnd"/>
     </w:p>
     <w:p>
       <w:pPr>
@@ -172,7 +175,7 @@
         <w:spacing w:after="0" w:line="240" w:lineRule="auto"/>
       </w:pPr>
       <w:r>
-        <w:t xml:space="preserve">Update number of threads (Users) to 10, 50, or 100.  </w:t>
+        <w:t>Expand Test Plan and click on Thread Group</w:t>
       </w:r>
     </w:p>
     <w:p>
@@ -185,7 +188,7 @@
         <w:spacing w:after="0" w:line="240" w:lineRule="auto"/>
       </w:pPr>
       <w:r>
-        <w:t>If your Firefox proxy settings are not setup, then set them using the instructions below</w:t>
+        <w:t xml:space="preserve">Update number of threads (Users) to 10, 50, or 100.  </w:t>
       </w:r>
     </w:p>
     <w:p>
@@ -198,6 +201,19 @@
         <w:spacing w:after="0" w:line="240" w:lineRule="auto"/>
       </w:pPr>
       <w:r>
+        <w:t>If your Firefox proxy settings are not setup, then set them using the instructions below</w:t>
+      </w:r>
+    </w:p>
+    <w:p>
+      <w:pPr>
+        <w:pStyle w:val="ListParagraph"/>
+        <w:numPr>
+          <w:ilvl w:val="0"/>
+          <w:numId w:val="2"/>
+        </w:numPr>
+        <w:spacing w:after="0" w:line="240" w:lineRule="auto"/>
+      </w:pPr>
+      <w:r>
         <w:t xml:space="preserve">Run the test – Click on the Green Triangle Start button at the top.  In the top right the number of users will increase until it maxes out at the number set in step #5.  The box to the right will turn green.  It will turn back to grey when the test is complete.  </w:t>
       </w:r>
     </w:p>
@@ -205,6 +221,8 @@
       <w:pPr>
         <w:spacing w:after="0" w:line="240" w:lineRule="auto"/>
       </w:pPr>
+      <w:bookmarkStart w:id="0" w:name="_GoBack"/>
+      <w:bookmarkEnd w:id="0"/>
     </w:p>
     <w:p>
       <w:pPr>
@@ -342,6 +360,7 @@
           <w:noProof/>
           <w:lang w:eastAsia="en-US"/>
         </w:rPr>
+        <w:lastRenderedPageBreak/>
         <w:pict>
           <v:shapetype id="_x0000_t75" coordsize="21600,21600" o:spt="75" o:preferrelative="t" path="m@4@5l@4@11@9@11@9@5xe" filled="f" stroked="f">
             <v:stroke joinstyle="miter"/>
@@ -363,7 +382,7 @@
             <o:lock v:ext="edit" aspectratio="t"/>
           </v:shapetype>
           <v:shape id="Picture 1" o:spid="_x0000_i1025" type="#_x0000_t75" style="width:343.5pt;height:440.25pt;visibility:visible">
-            <v:imagedata r:id="rId7" o:title=""/>
+            <v:imagedata r:id="rId8" o:title=""/>
           </v:shape>
         </w:pict>
       </w:r>
@@ -379,7 +398,7 @@
 </file>
 
 <file path=word/numbering.xml><?xml version="1.0" encoding="utf-8"?>
-<w:numbering xmlns:ve="http://schemas.openxmlformats.org/markup-compatibility/2006" xmlns:o="urn:schemas-microsoft-com:office:office" xmlns:r="http://schemas.openxmlformats.org/officeDocument/2006/relationships" xmlns:m="http://schemas.openxmlformats.org/officeDocument/2006/math" xmlns:v="urn:schemas-microsoft-com:vml" xmlns:wp="http://schemas.openxmlformats.org/drawingml/2006/wordprocessingDrawing" xmlns:w10="urn:schemas-microsoft-com:office:word" xmlns:w="http://schemas.openxmlformats.org/wordprocessingml/2006/main" xmlns:wne="http://schemas.microsoft.com/office/word/2006/wordml">
+<w:numbering xmlns:wpc="http://schemas.microsoft.com/office/word/2010/wordprocessingCanvas" xmlns:mc="http://schemas.openxmlformats.org/markup-compatibility/2006" xmlns:o="urn:schemas-microsoft-com:office:office" xmlns:r="http://schemas.openxmlformats.org/officeDocument/2006/relationships" xmlns:m="http://schemas.openxmlformats.org/officeDocument/2006/math" xmlns:v="urn:schemas-microsoft-com:vml" xmlns:wp14="http://schemas.microsoft.com/office/word/2010/wordprocessingDrawing" xmlns:wp="http://schemas.openxmlformats.org/drawingml/2006/wordprocessingDrawing" xmlns:w10="urn:schemas-microsoft-com:office:word" xmlns:w="http://schemas.openxmlformats.org/wordprocessingml/2006/main" xmlns:w14="http://schemas.microsoft.com/office/word/2010/wordml" xmlns:wpg="http://schemas.microsoft.com/office/word/2010/wordprocessingGroup" xmlns:wpi="http://schemas.microsoft.com/office/word/2010/wordprocessingInk" xmlns:wne="http://schemas.microsoft.com/office/word/2006/wordml" xmlns:wps="http://schemas.microsoft.com/office/word/2010/wordprocessingShape" mc:Ignorable="w14 wp14">
   <w:abstractNum w:abstractNumId="0">
     <w:nsid w:val="1FF40A8C"/>
     <w:multiLevelType w:val="hybridMultilevel"/>
@@ -616,7 +635,7 @@
 </file>
 
 <file path=word/styles.xml><?xml version="1.0" encoding="utf-8"?>
-<w:styles xmlns:r="http://schemas.openxmlformats.org/officeDocument/2006/relationships" xmlns:w="http://schemas.openxmlformats.org/wordprocessingml/2006/main">
+<w:styles xmlns:mc="http://schemas.openxmlformats.org/markup-compatibility/2006" xmlns:r="http://schemas.openxmlformats.org/officeDocument/2006/relationships" xmlns:w="http://schemas.openxmlformats.org/wordprocessingml/2006/main" xmlns:w14="http://schemas.microsoft.com/office/word/2010/wordml" mc:Ignorable="w14">
   <w:docDefaults>
     <w:rPrDefault>
       <w:rPr>
@@ -780,15 +799,15 @@
   </w:style>
   <w:style w:type="character" w:default="1" w:styleId="DefaultParagraphFont">
     <w:name w:val="Default Paragraph Font"/>
-    <w:uiPriority w:val="99"/>
+    <w:uiPriority w:val="1"/>
     <w:semiHidden/>
+    <w:unhideWhenUsed/>
   </w:style>
   <w:style w:type="table" w:default="1" w:styleId="TableNormal">
     <w:name w:val="Normal Table"/>
     <w:uiPriority w:val="99"/>
     <w:semiHidden/>
     <w:unhideWhenUsed/>
-    <w:qFormat/>
     <w:tblPr>
       <w:tblInd w:w="0" w:type="dxa"/>
       <w:tblCellMar>
@@ -856,6 +875,208 @@
       <w:color w:val="0000FF"/>
       <w:u w:val="single"/>
     </w:rPr>
+  </w:style>
+  <w:style w:type="character" w:styleId="FollowedHyperlink">
+    <w:name w:val="FollowedHyperlink"/>
+    <w:basedOn w:val="DefaultParagraphFont"/>
+    <w:uiPriority w:val="99"/>
+    <w:semiHidden/>
+    <w:unhideWhenUsed/>
+    <w:rsid w:val="00FE58EE"/>
+    <w:rPr>
+      <w:color w:val="800080" w:themeColor="followedHyperlink"/>
+      <w:u w:val="single"/>
+    </w:rPr>
+  </w:style>
+</w:styles>
+</file>
+
+<file path=word/stylesWithEffects.xml><?xml version="1.0" encoding="utf-8"?>
+<w:styles xmlns:wpc="http://schemas.microsoft.com/office/word/2010/wordprocessingCanvas" xmlns:mc="http://schemas.openxmlformats.org/markup-compatibility/2006" xmlns:o="urn:schemas-microsoft-com:office:office" xmlns:r="http://schemas.openxmlformats.org/officeDocument/2006/relationships" xmlns:m="http://schemas.openxmlformats.org/officeDocument/2006/math" xmlns:v="urn:schemas-microsoft-com:vml" xmlns:wp14="http://schemas.microsoft.com/office/word/2010/wordprocessingDrawing" xmlns:wp="http://schemas.openxmlformats.org/drawingml/2006/wordprocessingDrawing" xmlns:w10="urn:schemas-microsoft-com:office:word" xmlns:w="http://schemas.openxmlformats.org/wordprocessingml/2006/main" xmlns:w14="http://schemas.microsoft.com/office/word/2010/wordml" xmlns:wpg="http://schemas.microsoft.com/office/word/2010/wordprocessingGroup" xmlns:wpi="http://schemas.microsoft.com/office/word/2010/wordprocessingInk" xmlns:wne="http://schemas.microsoft.com/office/word/2006/wordml" xmlns:wps="http://schemas.microsoft.com/office/word/2010/wordprocessingShape" mc:Ignorable="w14 wp14">
+  <w:docDefaults>
+    <w:rPrDefault>
+      <w:rPr>
+        <w:rFonts w:asciiTheme="minorHAnsi" w:eastAsiaTheme="minorEastAsia" w:hAnsiTheme="minorHAnsi" w:cstheme="minorBidi"/>
+        <w:sz w:val="22"/>
+        <w:szCs w:val="22"/>
+        <w:lang w:val="en-US" w:eastAsia="zh-CN" w:bidi="ar-SA"/>
+      </w:rPr>
+    </w:rPrDefault>
+    <w:pPrDefault>
+      <w:pPr>
+        <w:spacing w:after="200" w:line="276" w:lineRule="auto"/>
+      </w:pPr>
+    </w:pPrDefault>
+  </w:docDefaults>
+  <w:latentStyles w:defLockedState="0" w:defUIPriority="99" w:defSemiHidden="1" w:defUnhideWhenUsed="1" w:defQFormat="0" w:count="267">
+    <w:lsdException w:name="Normal" w:semiHidden="0" w:uiPriority="0" w:unhideWhenUsed="0" w:qFormat="1"/>
+    <w:lsdException w:name="heading 1" w:semiHidden="0" w:uiPriority="9" w:unhideWhenUsed="0" w:qFormat="1"/>
+    <w:lsdException w:name="heading 2" w:uiPriority="9" w:qFormat="1"/>
+    <w:lsdException w:name="heading 3" w:uiPriority="9" w:qFormat="1"/>
+    <w:lsdException w:name="heading 4" w:uiPriority="9" w:qFormat="1"/>
+    <w:lsdException w:name="heading 5" w:uiPriority="9" w:qFormat="1"/>
+    <w:lsdException w:name="heading 6" w:uiPriority="9" w:qFormat="1"/>
+    <w:lsdException w:name="heading 7" w:uiPriority="9" w:qFormat="1"/>
+    <w:lsdException w:name="heading 8" w:uiPriority="9" w:qFormat="1"/>
+    <w:lsdException w:name="heading 9" w:uiPriority="9" w:qFormat="1"/>
+    <w:lsdException w:name="toc 1" w:uiPriority="39"/>
+    <w:lsdException w:name="toc 2" w:uiPriority="39"/>
+    <w:lsdException w:name="toc 3" w:uiPriority="39"/>
+    <w:lsdException w:name="toc 4" w:uiPriority="39"/>
+    <w:lsdException w:name="toc 5" w:uiPriority="39"/>
+    <w:lsdException w:name="toc 6" w:uiPriority="39"/>
+    <w:lsdException w:name="toc 7" w:uiPriority="39"/>
+    <w:lsdException w:name="toc 8" w:uiPriority="39"/>
+    <w:lsdException w:name="toc 9" w:uiPriority="39"/>
+    <w:lsdException w:name="caption" w:uiPriority="35" w:qFormat="1"/>
+    <w:lsdException w:name="Title" w:semiHidden="0" w:uiPriority="10" w:unhideWhenUsed="0" w:qFormat="1"/>
+    <w:lsdException w:name="Default Paragraph Font" w:uiPriority="1"/>
+    <w:lsdException w:name="Subtitle" w:semiHidden="0" w:uiPriority="11" w:unhideWhenUsed="0" w:qFormat="1"/>
+    <w:lsdException w:name="Strong" w:semiHidden="0" w:uiPriority="22" w:unhideWhenUsed="0" w:qFormat="1"/>
+    <w:lsdException w:name="Emphasis" w:semiHidden="0" w:uiPriority="20" w:unhideWhenUsed="0" w:qFormat="1"/>
+    <w:lsdException w:name="Table Grid" w:semiHidden="0" w:uiPriority="59" w:unhideWhenUsed="0"/>
+    <w:lsdException w:name="Placeholder Text" w:unhideWhenUsed="0"/>
+    <w:lsdException w:name="No Spacing" w:semiHidden="0" w:uiPriority="1" w:unhideWhenUsed="0" w:qFormat="1"/>
+    <w:lsdException w:name="Light Shading" w:semiHidden="0" w:uiPriority="60" w:unhideWhenUsed="0"/>
+    <w:lsdException w:name="Light List" w:semiHidden="0" w:uiPriority="61" w:unhideWhenUsed="0"/>
+    <w:lsdException w:name="Light Grid" w:semiHidden="0" w:uiPriority="62" w:unhideWhenUsed="0"/>
+    <w:lsdException w:name="Medium Shading 1" w:semiHidden="0" w:uiPriority="63" w:unhideWhenUsed="0"/>
+    <w:lsdException w:name="Medium Shading 2" w:semiHidden="0" w:uiPriority="64" w:unhideWhenUsed="0"/>
+    <w:lsdException w:name="Medium List 1" w:semiHidden="0" w:uiPriority="65" w:unhideWhenUsed="0"/>
+    <w:lsdException w:name="Medium List 2" w:semiHidden="0" w:uiPriority="66" w:unhideWhenUsed="0"/>
+    <w:lsdException w:name="Medium Grid 1" w:semiHidden="0" w:uiPriority="67" w:unhideWhenUsed="0"/>
+    <w:lsdException w:name="Medium Grid 2" w:semiHidden="0" w:uiPriority="68" w:unhideWhenUsed="0"/>
+    <w:lsdException w:name="Medium Grid 3" w:semiHidden="0" w:uiPriority="69" w:unhideWhenUsed="0"/>
+    <w:lsdException w:name="Dark List" w:semiHidden="0" w:uiPriority="70" w:unhideWhenUsed="0"/>
+    <w:lsdException w:name="Colorful Shading" w:semiHidden="0" w:uiPriority="71" w:unhideWhenUsed="0"/>
+    <w:lsdException w:name="Colorful List" w:semiHidden="0" w:uiPriority="72" w:unhideWhenUsed="0"/>
+    <w:lsdException w:name="Colorful Grid" w:semiHidden="0" w:uiPriority="73" w:unhideWhenUsed="0"/>
+    <w:lsdException w:name="Light Shading Accent 1" w:semiHidden="0" w:uiPriority="60" w:unhideWhenUsed="0"/>
+    <w:lsdException w:name="Light List Accent 1" w:semiHidden="0" w:uiPriority="61" w:unhideWhenUsed="0"/>
+    <w:lsdException w:name="Light Grid Accent 1" w:semiHidden="0" w:uiPriority="62" w:unhideWhenUsed="0"/>
+    <w:lsdException w:name="Medium Shading 1 Accent 1" w:semiHidden="0" w:uiPriority="63" w:unhideWhenUsed="0"/>
+    <w:lsdException w:name="Medium Shading 2 Accent 1" w:semiHidden="0" w:uiPriority="64" w:unhideWhenUsed="0"/>
+    <w:lsdException w:name="Medium List 1 Accent 1" w:semiHidden="0" w:uiPriority="65" w:unhideWhenUsed="0"/>
+    <w:lsdException w:name="Revision" w:unhideWhenUsed="0"/>
+    <w:lsdException w:name="List Paragraph" w:semiHidden="0" w:uiPriority="34" w:unhideWhenUsed="0" w:qFormat="1"/>
+    <w:lsdException w:name="Quote" w:semiHidden="0" w:uiPriority="29" w:unhideWhenUsed="0" w:qFormat="1"/>
+    <w:lsdException w:name="Intense Quote" w:semiHidden="0" w:uiPriority="30" w:unhideWhenUsed="0" w:qFormat="1"/>
+    <w:lsdException w:name="Medium List 2 Accent 1" w:semiHidden="0" w:uiPriority="66" w:unhideWhenUsed="0"/>
+    <w:lsdException w:name="Medium Grid 1 Accent 1" w:semiHidden="0" w:uiPriority="67" w:unhideWhenUsed="0"/>
+    <w:lsdException w:name="Medium Grid 2 Accent 1" w:semiHidden="0" w:uiPriority="68" w:unhideWhenUsed="0"/>
+    <w:lsdException w:name="Medium Grid 3 Accent 1" w:semiHidden="0" w:uiPriority="69" w:unhideWhenUsed="0"/>
+    <w:lsdException w:name="Dark List Accent 1" w:semiHidden="0" w:uiPriority="70" w:unhideWhenUsed="0"/>
+    <w:lsdException w:name="Colorful Shading Accent 1" w:semiHidden="0" w:uiPriority="71" w:unhideWhenUsed="0"/>
+    <w:lsdException w:name="Colorful List Accent 1" w:semiHidden="0" w:uiPriority="72" w:unhideWhenUsed="0"/>
+    <w:lsdException w:name="Colorful Grid Accent 1" w:semiHidden="0" w:uiPriority="73" w:unhideWhenUsed="0"/>
+    <w:lsdException w:name="Light Shading Accent 2" w:semiHidden="0" w:uiPriority="60" w:unhideWhenUsed="0"/>
+    <w:lsdException w:name="Light List Accent 2" w:semiHidden="0" w:uiPriority="61" w:unhideWhenUsed="0"/>
+    <w:lsdException w:name="Light Grid Accent 2" w:semiHidden="0" w:uiPriority="62" w:unhideWhenUsed="0"/>
+    <w:lsdException w:name="Medium Shading 1 Accent 2" w:semiHidden="0" w:uiPriority="63" w:unhideWhenUsed="0"/>
+    <w:lsdException w:name="Medium Shading 2 Accent 2" w:semiHidden="0" w:uiPriority="64" w:unhideWhenUsed="0"/>
+    <w:lsdException w:name="Medium List 1 Accent 2" w:semiHidden="0" w:uiPriority="65" w:unhideWhenUsed="0"/>
+    <w:lsdException w:name="Medium List 2 Accent 2" w:semiHidden="0" w:uiPriority="66" w:unhideWhenUsed="0"/>
+    <w:lsdException w:name="Medium Grid 1 Accent 2" w:semiHidden="0" w:uiPriority="67" w:unhideWhenUsed="0"/>
+    <w:lsdException w:name="Medium Grid 2 Accent 2" w:semiHidden="0" w:uiPriority="68" w:unhideWhenUsed="0"/>
+    <w:lsdException w:name="Medium Grid 3 Accent 2" w:semiHidden="0" w:uiPriority="69" w:unhideWhenUsed="0"/>
+    <w:lsdException w:name="Dark List Accent 2" w:semiHidden="0" w:uiPriority="70" w:unhideWhenUsed="0"/>
+    <w:lsdException w:name="Colorful Shading Accent 2" w:semiHidden="0" w:uiPriority="71" w:unhideWhenUsed="0"/>
+    <w:lsdException w:name="Colorful List Accent 2" w:semiHidden="0" w:uiPriority="72" w:unhideWhenUsed="0"/>
+    <w:lsdException w:name="Colorful Grid Accent 2" w:semiHidden="0" w:uiPriority="73" w:unhideWhenUsed="0"/>
+    <w:lsdException w:name="Light Shading Accent 3" w:semiHidden="0" w:uiPriority="60" w:unhideWhenUsed="0"/>
+    <w:lsdException w:name="Light List Accent 3" w:semiHidden="0" w:uiPriority="61" w:unhideWhenUsed="0"/>
+    <w:lsdException w:name="Light Grid Accent 3" w:semiHidden="0" w:uiPriority="62" w:unhideWhenUsed="0"/>
+    <w:lsdException w:name="Medium Shading 1 Accent 3" w:semiHidden="0" w:uiPriority="63" w:unhideWhenUsed="0"/>
+    <w:lsdException w:name="Medium Shading 2 Accent 3" w:semiHidden="0" w:uiPriority="64" w:unhideWhenUsed="0"/>
+    <w:lsdException w:name="Medium List 1 Accent 3" w:semiHidden="0" w:uiPriority="65" w:unhideWhenUsed="0"/>
+    <w:lsdException w:name="Medium List 2 Accent 3" w:semiHidden="0" w:uiPriority="66" w:unhideWhenUsed="0"/>
+    <w:lsdException w:name="Medium Grid 1 Accent 3" w:semiHidden="0" w:uiPriority="67" w:unhideWhenUsed="0"/>
+    <w:lsdException w:name="Medium Grid 2 Accent 3" w:semiHidden="0" w:uiPriority="68" w:unhideWhenUsed="0"/>
+    <w:lsdException w:name="Medium Grid 3 Accent 3" w:semiHidden="0" w:uiPriority="69" w:unhideWhenUsed="0"/>
+    <w:lsdException w:name="Dark List Accent 3" w:semiHidden="0" w:uiPriority="70" w:unhideWhenUsed="0"/>
+    <w:lsdException w:name="Colorful Shading Accent 3" w:semiHidden="0" w:uiPriority="71" w:unhideWhenUsed="0"/>
+    <w:lsdException w:name="Colorful List Accent 3" w:semiHidden="0" w:uiPriority="72" w:unhideWhenUsed="0"/>
+    <w:lsdException w:name="Colorful Grid Accent 3" w:semiHidden="0" w:uiPriority="73" w:unhideWhenUsed="0"/>
+    <w:lsdException w:name="Light Shading Accent 4" w:semiHidden="0" w:uiPriority="60" w:unhideWhenUsed="0"/>
+    <w:lsdException w:name="Light List Accent 4" w:semiHidden="0" w:uiPriority="61" w:unhideWhenUsed="0"/>
+    <w:lsdException w:name="Light Grid Accent 4" w:semiHidden="0" w:uiPriority="62" w:unhideWhenUsed="0"/>
+    <w:lsdException w:name="Medium Shading 1 Accent 4" w:semiHidden="0" w:uiPriority="63" w:unhideWhenUsed="0"/>
+    <w:lsdException w:name="Medium Shading 2 Accent 4" w:semiHidden="0" w:uiPriority="64" w:unhideWhenUsed="0"/>
+    <w:lsdException w:name="Medium List 1 Accent 4" w:semiHidden="0" w:uiPriority="65" w:unhideWhenUsed="0"/>
+    <w:lsdException w:name="Medium List 2 Accent 4" w:semiHidden="0" w:uiPriority="66" w:unhideWhenUsed="0"/>
+    <w:lsdException w:name="Medium Grid 1 Accent 4" w:semiHidden="0" w:uiPriority="67" w:unhideWhenUsed="0"/>
+    <w:lsdException w:name="Medium Grid 2 Accent 4" w:semiHidden="0" w:uiPriority="68" w:unhideWhenUsed="0"/>
+    <w:lsdException w:name="Medium Grid 3 Accent 4" w:semiHidden="0" w:uiPriority="69" w:unhideWhenUsed="0"/>
+    <w:lsdException w:name="Dark List Accent 4" w:semiHidden="0" w:uiPriority="70" w:unhideWhenUsed="0"/>
+    <w:lsdException w:name="Colorful Shading Accent 4" w:semiHidden="0" w:uiPriority="71" w:unhideWhenUsed="0"/>
+    <w:lsdException w:name="Colorful List Accent 4" w:semiHidden="0" w:uiPriority="72" w:unhideWhenUsed="0"/>
+    <w:lsdException w:name="Colorful Grid Accent 4" w:semiHidden="0" w:uiPriority="73" w:unhideWhenUsed="0"/>
+    <w:lsdException w:name="Light Shading Accent 5" w:semiHidden="0" w:uiPriority="60" w:unhideWhenUsed="0"/>
+    <w:lsdException w:name="Light List Accent 5" w:semiHidden="0" w:uiPriority="61" w:unhideWhenUsed="0"/>
+    <w:lsdException w:name="Light Grid Accent 5" w:semiHidden="0" w:uiPriority="62" w:unhideWhenUsed="0"/>
+    <w:lsdException w:name="Medium Shading 1 Accent 5" w:semiHidden="0" w:uiPriority="63" w:unhideWhenUsed="0"/>
+    <w:lsdException w:name="Medium Shading 2 Accent 5" w:semiHidden="0" w:uiPriority="64" w:unhideWhenUsed="0"/>
+    <w:lsdException w:name="Medium List 1 Accent 5" w:semiHidden="0" w:uiPriority="65" w:unhideWhenUsed="0"/>
+    <w:lsdException w:name="Medium List 2 Accent 5" w:semiHidden="0" w:uiPriority="66" w:unhideWhenUsed="0"/>
+    <w:lsdException w:name="Medium Grid 1 Accent 5" w:semiHidden="0" w:uiPriority="67" w:unhideWhenUsed="0"/>
+    <w:lsdException w:name="Medium Grid 2 Accent 5" w:semiHidden="0" w:uiPriority="68" w:unhideWhenUsed="0"/>
+    <w:lsdException w:name="Medium Grid 3 Accent 5" w:semiHidden="0" w:uiPriority="69" w:unhideWhenUsed="0"/>
+    <w:lsdException w:name="Dark List Accent 5" w:semiHidden="0" w:uiPriority="70" w:unhideWhenUsed="0"/>
+    <w:lsdException w:name="Colorful Shading Accent 5" w:semiHidden="0" w:uiPriority="71" w:unhideWhenUsed="0"/>
+    <w:lsdException w:name="Colorful List Accent 5" w:semiHidden="0" w:uiPriority="72" w:unhideWhenUsed="0"/>
+    <w:lsdException w:name="Colorful Grid Accent 5" w:semiHidden="0" w:uiPriority="73" w:unhideWhenUsed="0"/>
+    <w:lsdException w:name="Light Shading Accent 6" w:semiHidden="0" w:uiPriority="60" w:unhideWhenUsed="0"/>
+    <w:lsdException w:name="Light List Accent 6" w:semiHidden="0" w:uiPriority="61" w:unhideWhenUsed="0"/>
+    <w:lsdException w:name="Light Grid Accent 6" w:semiHidden="0" w:uiPriority="62" w:unhideWhenUsed="0"/>
+    <w:lsdException w:name="Medium Shading 1 Accent 6" w:semiHidden="0" w:uiPriority="63" w:unhideWhenUsed="0"/>
+    <w:lsdException w:name="Medium Shading 2 Accent 6" w:semiHidden="0" w:uiPriority="64" w:unhideWhenUsed="0"/>
+    <w:lsdException w:name="Medium List 1 Accent 6" w:semiHidden="0" w:uiPriority="65" w:unhideWhenUsed="0"/>
+    <w:lsdException w:name="Medium List 2 Accent 6" w:semiHidden="0" w:uiPriority="66" w:unhideWhenUsed="0"/>
+    <w:lsdException w:name="Medium Grid 1 Accent 6" w:semiHidden="0" w:uiPriority="67" w:unhideWhenUsed="0"/>
+    <w:lsdException w:name="Medium Grid 2 Accent 6" w:semiHidden="0" w:uiPriority="68" w:unhideWhenUsed="0"/>
+    <w:lsdException w:name="Medium Grid 3 Accent 6" w:semiHidden="0" w:uiPriority="69" w:unhideWhenUsed="0"/>
+    <w:lsdException w:name="Dark List Accent 6" w:semiHidden="0" w:uiPriority="70" w:unhideWhenUsed="0"/>
+    <w:lsdException w:name="Colorful Shading Accent 6" w:semiHidden="0" w:uiPriority="71" w:unhideWhenUsed="0"/>
+    <w:lsdException w:name="Colorful List Accent 6" w:semiHidden="0" w:uiPriority="72" w:unhideWhenUsed="0"/>
+    <w:lsdException w:name="Colorful Grid Accent 6" w:semiHidden="0" w:uiPriority="73" w:unhideWhenUsed="0"/>
+    <w:lsdException w:name="Subtle Emphasis" w:semiHidden="0" w:uiPriority="19" w:unhideWhenUsed="0" w:qFormat="1"/>
+    <w:lsdException w:name="Intense Emphasis" w:semiHidden="0" w:uiPriority="21" w:unhideWhenUsed="0" w:qFormat="1"/>
+    <w:lsdException w:name="Subtle Reference" w:semiHidden="0" w:uiPriority="31" w:unhideWhenUsed="0" w:qFormat="1"/>
+    <w:lsdException w:name="Intense Reference" w:semiHidden="0" w:uiPriority="32" w:unhideWhenUsed="0" w:qFormat="1"/>
+    <w:lsdException w:name="Book Title" w:semiHidden="0" w:uiPriority="33" w:unhideWhenUsed="0" w:qFormat="1"/>
+    <w:lsdException w:name="Bibliography" w:uiPriority="37"/>
+    <w:lsdException w:name="TOC Heading" w:uiPriority="39" w:qFormat="1"/>
+  </w:latentStyles>
+  <w:style w:type="paragraph" w:default="1" w:styleId="Normal">
+    <w:name w:val="Normal"/>
+    <w:qFormat/>
+  </w:style>
+  <w:style w:type="character" w:default="1" w:styleId="DefaultParagraphFont">
+    <w:name w:val="Default Paragraph Font"/>
+    <w:uiPriority w:val="1"/>
+    <w:semiHidden/>
+    <w:unhideWhenUsed/>
+  </w:style>
+  <w:style w:type="table" w:default="1" w:styleId="TableNormal">
+    <w:name w:val="Normal Table"/>
+    <w:uiPriority w:val="99"/>
+    <w:semiHidden/>
+    <w:unhideWhenUsed/>
+    <w:tblPr>
+      <w:tblInd w:w="0" w:type="dxa"/>
+      <w:tblCellMar>
+        <w:top w:w="0" w:type="dxa"/>
+        <w:left w:w="108" w:type="dxa"/>
+        <w:bottom w:w="0" w:type="dxa"/>
+        <w:right w:w="108" w:type="dxa"/>
+      </w:tblCellMar>
+    </w:tblPr>
+  </w:style>
+  <w:style w:type="numbering" w:default="1" w:styleId="NoList">
+    <w:name w:val="No List"/>
+    <w:uiPriority w:val="99"/>
+    <w:semiHidden/>
+    <w:unhideWhenUsed/>
   </w:style>
 </w:styles>
 </file>
